--- a/back/recursos/Plantillas/PC.docx
+++ b/back/recursos/Plantillas/PC.docx
@@ -8177,14 +8177,12 @@
 </file>
 
 <file path=customXml/item1.xml><?xml version="1.0" encoding="utf-8"?>
-<p:properties xmlns:p="http://schemas.microsoft.com/office/2006/metadata/properties" xmlns:xsi="http://www.w3.org/2001/XMLSchema-instance" xmlns:pc="http://schemas.microsoft.com/office/infopath/2007/PartnerControls">
-  <documentManagement>
-    <lcf76f155ced4ddcb4097134ff3c332f xmlns="49c9ea01-0fd4-4673-adcb-c56a4f7658d1">
-      <Terms xmlns="http://schemas.microsoft.com/office/infopath/2007/PartnerControls"/>
-    </lcf76f155ced4ddcb4097134ff3c332f>
-    <TaxCatchAll xmlns="08aafcfe-ddac-480f-833e-5cde6fa4400b" xsi:nil="true"/>
-  </documentManagement>
-</p:properties>
+<?mso-contentType ?>
+<FormTemplates xmlns="http://schemas.microsoft.com/sharepoint/v3/contenttype/forms">
+  <Display>DocumentLibraryForm</Display>
+  <Edit>DocumentLibraryForm</Edit>
+  <New>DocumentLibraryForm</New>
+</FormTemplates>
 </file>
 
 <file path=customXml/item2.xml><?xml version="1.0" encoding="utf-8"?>
@@ -8395,21 +8393,20 @@
 </file>
 
 <file path=customXml/item3.xml><?xml version="1.0" encoding="utf-8"?>
-<?mso-contentType ?>
-<FormTemplates xmlns="http://schemas.microsoft.com/sharepoint/v3/contenttype/forms">
-  <Display>DocumentLibraryForm</Display>
-  <Edit>DocumentLibraryForm</Edit>
-  <New>DocumentLibraryForm</New>
-</FormTemplates>
+<p:properties xmlns:p="http://schemas.microsoft.com/office/2006/metadata/properties" xmlns:xsi="http://www.w3.org/2001/XMLSchema-instance" xmlns:pc="http://schemas.microsoft.com/office/infopath/2007/PartnerControls">
+  <documentManagement>
+    <lcf76f155ced4ddcb4097134ff3c332f xmlns="49c9ea01-0fd4-4673-adcb-c56a4f7658d1">
+      <Terms xmlns="http://schemas.microsoft.com/office/infopath/2007/PartnerControls"/>
+    </lcf76f155ced4ddcb4097134ff3c332f>
+    <TaxCatchAll xmlns="08aafcfe-ddac-480f-833e-5cde6fa4400b" xsi:nil="true"/>
+  </documentManagement>
+</p:properties>
 </file>
 
 <file path=customXml/itemProps1.xml><?xml version="1.0" encoding="utf-8"?>
-<ds:datastoreItem xmlns:ds="http://schemas.openxmlformats.org/officeDocument/2006/customXml" ds:itemID="{9B5B3759-770E-4840-9FD6-298AA41F51F0}">
+<ds:datastoreItem xmlns:ds="http://schemas.openxmlformats.org/officeDocument/2006/customXml" ds:itemID="{CD6EEF36-243B-4C90-BD92-0915A10001D7}">
   <ds:schemaRefs>
-    <ds:schemaRef ds:uri="http://schemas.microsoft.com/office/2006/metadata/properties"/>
-    <ds:schemaRef ds:uri="http://schemas.microsoft.com/office/infopath/2007/PartnerControls"/>
-    <ds:schemaRef ds:uri="49c9ea01-0fd4-4673-adcb-c56a4f7658d1"/>
-    <ds:schemaRef ds:uri="08aafcfe-ddac-480f-833e-5cde6fa4400b"/>
+    <ds:schemaRef ds:uri="http://schemas.microsoft.com/sharepoint/v3/contenttype/forms"/>
   </ds:schemaRefs>
 </ds:datastoreItem>
 </file>
@@ -8434,9 +8431,12 @@
 </file>
 
 <file path=customXml/itemProps3.xml><?xml version="1.0" encoding="utf-8"?>
-<ds:datastoreItem xmlns:ds="http://schemas.openxmlformats.org/officeDocument/2006/customXml" ds:itemID="{CD6EEF36-243B-4C90-BD92-0915A10001D7}">
+<ds:datastoreItem xmlns:ds="http://schemas.openxmlformats.org/officeDocument/2006/customXml" ds:itemID="{9B5B3759-770E-4840-9FD6-298AA41F51F0}">
   <ds:schemaRefs>
-    <ds:schemaRef ds:uri="http://schemas.microsoft.com/sharepoint/v3/contenttype/forms"/>
+    <ds:schemaRef ds:uri="http://schemas.microsoft.com/office/2006/metadata/properties"/>
+    <ds:schemaRef ds:uri="http://schemas.microsoft.com/office/infopath/2007/PartnerControls"/>
+    <ds:schemaRef ds:uri="49c9ea01-0fd4-4673-adcb-c56a4f7658d1"/>
+    <ds:schemaRef ds:uri="08aafcfe-ddac-480f-833e-5cde6fa4400b"/>
   </ds:schemaRefs>
 </ds:datastoreItem>
 </file>